--- a/Model Deployment and API Testing using Heroku and Postman.docx
+++ b/Model Deployment and API Testing using Heroku and Postman.docx
@@ -353,12 +353,354 @@
       </w:r>
     </w:p>
     <w:p>
+      <w:pPr>
+        <w:pStyle w:val="Default"/>
+        <w:rPr>
+          <w:sz w:val="23"/>
+          <w:szCs w:val="23"/>
+        </w:rPr>
+      </w:pPr>
+    </w:p>
+    <w:p>
+      <w:pPr>
+        <w:rPr>
+          <w:sz w:val="23"/>
+          <w:szCs w:val="23"/>
+        </w:rPr>
+      </w:pPr>
       <w:r>
         <w:rPr>
           <w:sz w:val="23"/>
           <w:szCs w:val="23"/>
         </w:rPr>
         <w:t>The python script for the deployment of our model is shown below.</w:t>
+      </w:r>
+    </w:p>
+    <w:p>
+      <w:pPr>
+        <w:rPr>
+          <w:sz w:val="23"/>
+          <w:szCs w:val="23"/>
+        </w:rPr>
+      </w:pPr>
+    </w:p>
+    <w:p>
+      <w:pPr>
+        <w:rPr>
+          <w:sz w:val="23"/>
+          <w:szCs w:val="23"/>
+        </w:rPr>
+      </w:pPr>
+    </w:p>
+    <w:p>
+      <w:pPr>
+        <w:rPr>
+          <w:sz w:val="23"/>
+          <w:szCs w:val="23"/>
+        </w:rPr>
+      </w:pPr>
+    </w:p>
+    <w:p>
+      <w:pPr>
+        <w:rPr>
+          <w:sz w:val="23"/>
+          <w:szCs w:val="23"/>
+        </w:rPr>
+      </w:pPr>
+    </w:p>
+    <w:p>
+      <w:pPr>
+        <w:rPr>
+          <w:sz w:val="23"/>
+          <w:szCs w:val="23"/>
+        </w:rPr>
+      </w:pPr>
+    </w:p>
+    <w:p>
+      <w:pPr>
+        <w:rPr>
+          <w:sz w:val="23"/>
+          <w:szCs w:val="23"/>
+        </w:rPr>
+      </w:pPr>
+    </w:p>
+    <w:p>
+      <w:pPr>
+        <w:rPr>
+          <w:sz w:val="23"/>
+          <w:szCs w:val="23"/>
+        </w:rPr>
+      </w:pPr>
+    </w:p>
+    <w:p>
+      <w:pPr>
+        <w:pStyle w:val="Default"/>
+        <w:rPr>
+          <w:sz w:val="23"/>
+          <w:szCs w:val="23"/>
+        </w:rPr>
+      </w:pPr>
+      <w:r>
+        <w:rPr>
+          <w:sz w:val="23"/>
+          <w:szCs w:val="23"/>
+        </w:rPr>
+        <w:t xml:space="preserve">Here, since our training data has classified ‘Male’ as 1 and ‘Female’ as 2, it isn’t intuitive that </w:t>
+      </w:r>
+    </w:p>
+    <w:p>
+      <w:pPr>
+        <w:pStyle w:val="Default"/>
+        <w:rPr>
+          <w:sz w:val="23"/>
+          <w:szCs w:val="23"/>
+        </w:rPr>
+      </w:pPr>
+      <w:proofErr w:type="gramStart"/>
+      <w:r>
+        <w:rPr>
+          <w:sz w:val="23"/>
+          <w:szCs w:val="23"/>
+        </w:rPr>
+        <w:t>the</w:t>
+      </w:r>
+      <w:proofErr w:type="gramEnd"/>
+      <w:r>
+        <w:rPr>
+          <w:sz w:val="23"/>
+          <w:szCs w:val="23"/>
+        </w:rPr>
+        <w:t xml:space="preserve"> user must enter these values. Instead, the webpage takes in the data as Male/Female and </w:t>
+      </w:r>
+    </w:p>
+    <w:p>
+      <w:pPr>
+        <w:pStyle w:val="Default"/>
+        <w:rPr>
+          <w:sz w:val="23"/>
+          <w:szCs w:val="23"/>
+        </w:rPr>
+      </w:pPr>
+      <w:proofErr w:type="gramStart"/>
+      <w:r>
+        <w:rPr>
+          <w:sz w:val="23"/>
+          <w:szCs w:val="23"/>
+        </w:rPr>
+        <w:t>the</w:t>
+      </w:r>
+      <w:proofErr w:type="gramEnd"/>
+      <w:r>
+        <w:rPr>
+          <w:sz w:val="23"/>
+          <w:szCs w:val="23"/>
+        </w:rPr>
+        <w:t xml:space="preserve"> script transforms it into the required form that our model needs to give an output. </w:t>
+      </w:r>
+    </w:p>
+    <w:p>
+      <w:pPr>
+        <w:pStyle w:val="Default"/>
+        <w:rPr>
+          <w:sz w:val="23"/>
+          <w:szCs w:val="23"/>
+        </w:rPr>
+      </w:pPr>
+      <w:r>
+        <w:rPr>
+          <w:sz w:val="23"/>
+          <w:szCs w:val="23"/>
+        </w:rPr>
+        <w:t xml:space="preserve">Similarly, for age, all ages &gt; 18 are categorized as 1 while ages &lt;= 18 are categorized as 2. </w:t>
+      </w:r>
+    </w:p>
+    <w:p>
+      <w:pPr>
+        <w:pStyle w:val="Default"/>
+        <w:rPr>
+          <w:sz w:val="23"/>
+          <w:szCs w:val="23"/>
+        </w:rPr>
+      </w:pPr>
+      <w:r>
+        <w:rPr>
+          <w:sz w:val="23"/>
+          <w:szCs w:val="23"/>
+        </w:rPr>
+        <w:t xml:space="preserve">A similar step was done to prepare the user-inputted data for our model. </w:t>
+      </w:r>
+    </w:p>
+    <w:p>
+      <w:pPr>
+        <w:pStyle w:val="Default"/>
+        <w:rPr>
+          <w:sz w:val="23"/>
+          <w:szCs w:val="23"/>
+        </w:rPr>
+      </w:pPr>
+    </w:p>
+    <w:p>
+      <w:pPr>
+        <w:pStyle w:val="Default"/>
+        <w:rPr>
+          <w:rFonts w:ascii="Arial" w:hAnsi="Arial" w:cs="Arial"/>
+          <w:sz w:val="23"/>
+          <w:szCs w:val="23"/>
+        </w:rPr>
+      </w:pPr>
+      <w:r>
+        <w:rPr>
+          <w:rFonts w:ascii="Arial" w:hAnsi="Arial" w:cs="Arial"/>
+          <w:b/>
+          <w:bCs/>
+          <w:sz w:val="23"/>
+          <w:szCs w:val="23"/>
+        </w:rPr>
+        <w:t xml:space="preserve">HTML Webpage: </w:t>
+      </w:r>
+    </w:p>
+    <w:p>
+      <w:pPr>
+        <w:pStyle w:val="Default"/>
+        <w:rPr>
+          <w:sz w:val="23"/>
+          <w:szCs w:val="23"/>
+        </w:rPr>
+      </w:pPr>
+      <w:r>
+        <w:rPr>
+          <w:sz w:val="23"/>
+          <w:szCs w:val="23"/>
+        </w:rPr>
+        <w:t xml:space="preserve">Now that our Flask app is ready, we needed an interface to interact with the user and get the </w:t>
+      </w:r>
+    </w:p>
+    <w:p>
+      <w:pPr>
+        <w:pStyle w:val="Default"/>
+        <w:rPr>
+          <w:sz w:val="23"/>
+          <w:szCs w:val="23"/>
+        </w:rPr>
+      </w:pPr>
+      <w:proofErr w:type="gramStart"/>
+      <w:r>
+        <w:rPr>
+          <w:sz w:val="23"/>
+          <w:szCs w:val="23"/>
+        </w:rPr>
+        <w:t>data</w:t>
+      </w:r>
+      <w:proofErr w:type="gramEnd"/>
+      <w:r>
+        <w:rPr>
+          <w:sz w:val="23"/>
+          <w:szCs w:val="23"/>
+        </w:rPr>
+        <w:t xml:space="preserve"> needed to perform predictions. For this, an HTML was used. Below is the HTML code written to generate the </w:t>
+      </w:r>
+      <w:proofErr w:type="gramStart"/>
+      <w:r>
+        <w:rPr>
+          <w:sz w:val="23"/>
+          <w:szCs w:val="23"/>
+        </w:rPr>
+        <w:t>page.</w:t>
+      </w:r>
+      <w:proofErr w:type="gramEnd"/>
+      <w:r>
+        <w:rPr>
+          <w:sz w:val="23"/>
+          <w:szCs w:val="23"/>
+        </w:rPr>
+        <w:t xml:space="preserve"> </w:t>
+      </w:r>
+    </w:p>
+    <w:p>
+      <w:pPr>
+        <w:pStyle w:val="Default"/>
+        <w:rPr>
+          <w:sz w:val="23"/>
+          <w:szCs w:val="23"/>
+        </w:rPr>
+      </w:pPr>
+    </w:p>
+    <w:p>
+      <w:pPr>
+        <w:rPr>
+          <w:b/>
+          <w:bCs/>
+          <w:sz w:val="23"/>
+          <w:szCs w:val="23"/>
+        </w:rPr>
+      </w:pPr>
+      <w:r>
+        <w:rPr>
+          <w:b/>
+          <w:bCs/>
+          <w:sz w:val="23"/>
+          <w:szCs w:val="23"/>
+        </w:rPr>
+        <w:t>Landing Page</w:t>
+      </w:r>
+      <w:r>
+        <w:rPr>
+          <w:b/>
+          <w:bCs/>
+          <w:sz w:val="23"/>
+          <w:szCs w:val="23"/>
+        </w:rPr>
+        <w:t xml:space="preserve"> </w:t>
+      </w:r>
+      <w:r>
+        <w:rPr>
+          <w:b/>
+          <w:bCs/>
+          <w:sz w:val="23"/>
+          <w:szCs w:val="23"/>
+        </w:rPr>
+        <w:t>Source Code:</w:t>
+      </w:r>
+    </w:p>
+    <w:p>
+      <w:pPr>
+        <w:rPr>
+          <w:b/>
+          <w:bCs/>
+          <w:sz w:val="23"/>
+          <w:szCs w:val="23"/>
+        </w:rPr>
+      </w:pPr>
+    </w:p>
+    <w:p>
+      <w:pPr>
+        <w:rPr>
+          <w:b/>
+          <w:bCs/>
+          <w:sz w:val="23"/>
+          <w:szCs w:val="23"/>
+        </w:rPr>
+      </w:pPr>
+    </w:p>
+    <w:p>
+      <w:pPr>
+        <w:rPr>
+          <w:b/>
+          <w:bCs/>
+          <w:sz w:val="23"/>
+          <w:szCs w:val="23"/>
+        </w:rPr>
+      </w:pPr>
+    </w:p>
+    <w:p>
+      <w:r>
+        <w:rPr>
+          <w:b/>
+          <w:bCs/>
+          <w:sz w:val="23"/>
+          <w:szCs w:val="23"/>
+        </w:rPr>
+        <w:t>Result Page Source Code:</w:t>
       </w:r>
       <w:bookmarkStart w:id="0" w:name="_GoBack"/>
       <w:bookmarkEnd w:id="0"/>
